--- a/public/doc/研究开发组织管理制度.docx
+++ b/public/doc/研究开发组织管理制度.docx
@@ -18,209 +18,115 @@
       </w:pPr>
       <w:r>
         <w:rPr>
-          <w:rFonts w:hint="eastAsia" w:ascii="宋体" w:hAnsi="宋体"/>
-          <w:b/>
-          <w:color w:val="auto"/>
           <w:sz w:val="28"/>
-          <w:szCs w:val="28"/>
-          <w:highlight w:val="none"/>
-          <w:lang w:val="en-US" w:eastAsia="zh-CN"/>
         </w:rPr>
-        <w:t>${image}</w:t>
-      </w:r>
-      <w:r>
-        <w:rPr>
-          <w:rFonts w:hint="eastAsia" w:ascii="宋体" w:hAnsi="宋体"/>
-          <w:b/>
-          <w:color w:val="auto"/>
-          <w:sz w:val="28"/>
-          <w:szCs w:val="28"/>
-          <w:highlight w:val="none"/>
-          <w:lang w:val="en-US" w:eastAsia="zh-CN"/>
-        </w:rPr>
-        <w:tab/>
-        <w:t/>
-      </w:r>
-      <w:r>
-        <w:rPr>
-          <w:rFonts w:hint="eastAsia" w:ascii="宋体" w:hAnsi="宋体"/>
-          <w:b/>
-          <w:color w:val="auto"/>
-          <w:sz w:val="28"/>
-          <w:szCs w:val="28"/>
-          <w:highlight w:val="none"/>
-          <w:lang w:val="en-US" w:eastAsia="zh-CN"/>
-        </w:rPr>
-        <w:tab/>
-        <w:t/>
-      </w:r>
-      <w:r>
-        <w:rPr>
-          <w:rFonts w:hint="eastAsia" w:ascii="宋体" w:hAnsi="宋体"/>
-          <w:b/>
-          <w:color w:val="auto"/>
-          <w:sz w:val="28"/>
-          <w:szCs w:val="28"/>
-          <w:highlight w:val="none"/>
-          <w:lang w:val="en-US" w:eastAsia="zh-CN"/>
-        </w:rPr>
-        <w:tab/>
-        <w:t/>
-      </w:r>
-      <w:r>
-        <w:rPr>
-          <w:rFonts w:hint="eastAsia" w:ascii="宋体" w:hAnsi="宋体"/>
-          <w:b/>
-          <w:color w:val="auto"/>
-          <w:sz w:val="28"/>
-          <w:szCs w:val="28"/>
-          <w:highlight w:val="none"/>
-          <w:lang w:val="en-US" w:eastAsia="zh-CN"/>
-        </w:rPr>
-        <w:tab/>
-        <w:t/>
-      </w:r>
-      <w:r>
-        <w:rPr>
-          <w:rFonts w:hint="eastAsia" w:ascii="宋体" w:hAnsi="宋体"/>
-          <w:b/>
-          <w:color w:val="auto"/>
-          <w:sz w:val="28"/>
-          <w:szCs w:val="28"/>
-          <w:highlight w:val="none"/>
-          <w:lang w:val="en-US" w:eastAsia="zh-CN"/>
-        </w:rPr>
-        <w:tab/>
-        <w:t/>
-      </w:r>
-      <w:r>
-        <w:rPr>
-          <w:rFonts w:hint="eastAsia" w:ascii="宋体" w:hAnsi="宋体"/>
-          <w:b/>
-          <w:color w:val="auto"/>
-          <w:sz w:val="28"/>
-          <w:szCs w:val="28"/>
-          <w:highlight w:val="none"/>
-          <w:lang w:val="en-US" w:eastAsia="zh-CN"/>
-        </w:rPr>
-        <w:tab/>
-        <w:t/>
-      </w:r>
-      <w:r>
-        <w:rPr>
-          <w:rFonts w:hint="eastAsia" w:ascii="宋体" w:hAnsi="宋体"/>
-          <w:b/>
-          <w:color w:val="auto"/>
-          <w:sz w:val="28"/>
-          <w:szCs w:val="28"/>
-          <w:highlight w:val="none"/>
-          <w:lang w:val="en-US" w:eastAsia="zh-CN"/>
-        </w:rPr>
-        <w:tab/>
-        <w:t/>
-      </w:r>
-      <w:r>
-        <w:rPr>
-          <w:rFonts w:hint="eastAsia" w:ascii="宋体" w:hAnsi="宋体"/>
-          <w:b/>
-          <w:color w:val="auto"/>
-          <w:sz w:val="28"/>
-          <w:szCs w:val="28"/>
-          <w:highlight w:val="none"/>
-          <w:lang w:val="en-US" w:eastAsia="zh-CN"/>
-        </w:rPr>
-        <w:tab/>
-        <w:t/>
-      </w:r>
-      <w:r>
-        <w:rPr>
-          <w:rFonts w:hint="eastAsia" w:ascii="宋体" w:hAnsi="宋体"/>
-          <w:b/>
-          <w:color w:val="auto"/>
-          <w:sz w:val="28"/>
-          <w:szCs w:val="28"/>
-          <w:highlight w:val="none"/>
-          <w:lang w:val="en-US" w:eastAsia="zh-CN"/>
-        </w:rPr>
-        <w:tab/>
-        <w:t/>
-      </w:r>
-      <w:r>
-        <w:rPr>
-          <w:rFonts w:hint="eastAsia" w:ascii="宋体" w:hAnsi="宋体"/>
-          <w:b/>
-          <w:color w:val="auto"/>
-          <w:sz w:val="28"/>
-          <w:szCs w:val="28"/>
-          <w:highlight w:val="none"/>
-          <w:lang w:val="en-US" w:eastAsia="zh-CN"/>
-        </w:rPr>
-        <w:tab/>
-        <w:t/>
-      </w:r>
-      <w:r>
-        <w:rPr>
-          <w:rFonts w:hint="eastAsia" w:ascii="宋体" w:hAnsi="宋体"/>
-          <w:b/>
-          <w:color w:val="auto"/>
-          <w:sz w:val="28"/>
-          <w:szCs w:val="28"/>
-          <w:highlight w:val="none"/>
-          <w:lang w:val="en-US" w:eastAsia="zh-CN"/>
-        </w:rPr>
-        <w:tab/>
-        <w:t/>
-      </w:r>
-      <w:r>
-        <w:rPr>
-          <w:rFonts w:hint="eastAsia" w:ascii="宋体" w:hAnsi="宋体"/>
-          <w:b/>
-          <w:color w:val="auto"/>
-          <w:sz w:val="28"/>
-          <w:szCs w:val="28"/>
-          <w:highlight w:val="none"/>
-          <w:lang w:val="en-US" w:eastAsia="zh-CN"/>
-        </w:rPr>
-        <w:tab/>
-        <w:t/>
-      </w:r>
-      <w:r>
-        <w:rPr>
-          <w:rFonts w:hint="eastAsia" w:ascii="宋体" w:hAnsi="宋体"/>
-          <w:b/>
-          <w:color w:val="auto"/>
-          <w:sz w:val="28"/>
-          <w:szCs w:val="28"/>
-          <w:highlight w:val="none"/>
-          <w:lang w:val="en-US" w:eastAsia="zh-CN"/>
-        </w:rPr>
-        <w:tab/>
-        <w:t/>
-      </w:r>
-      <w:r>
-        <w:rPr>
-          <w:rFonts w:hint="eastAsia" w:ascii="宋体" w:hAnsi="宋体"/>
-          <w:b/>
-          <w:color w:val="auto"/>
-          <w:sz w:val="28"/>
-          <w:szCs w:val="28"/>
-          <w:highlight w:val="none"/>
-          <w:lang w:val="en-US" w:eastAsia="zh-CN"/>
-        </w:rPr>
-        <w:tab/>
-        <w:t/>
-      </w:r>
-      <w:r>
-        <w:rPr>
-          <w:rFonts w:hint="eastAsia" w:ascii="宋体" w:hAnsi="宋体"/>
-          <w:b/>
-          <w:color w:val="auto"/>
-          <w:sz w:val="28"/>
-          <w:szCs w:val="28"/>
-          <w:highlight w:val="none"/>
-          <w:lang w:val="en-US" w:eastAsia="zh-CN"/>
-        </w:rPr>
-        <w:tab/>
+        <mc:AlternateContent>
+          <mc:Choice Requires="wps">
+            <w:drawing>
+              <wp:anchor distT="0" distB="0" distL="114300" distR="114300" simplePos="0" relativeHeight="251660288" behindDoc="0" locked="0" layoutInCell="1" allowOverlap="1">
+                <wp:simplePos x="0" y="0"/>
+                <wp:positionH relativeFrom="column">
+                  <wp:posOffset>-124460</wp:posOffset>
+                </wp:positionH>
+                <wp:positionV relativeFrom="paragraph">
+                  <wp:posOffset>15875</wp:posOffset>
+                </wp:positionV>
+                <wp:extent cx="904875" cy="390525"/>
+                <wp:effectExtent l="4445" t="4445" r="5080" b="5080"/>
+                <wp:wrapNone/>
+                <wp:docPr id="4" name="文本框 4"/>
+                <wp:cNvGraphicFramePr/>
+                <a:graphic xmlns:a="http://schemas.openxmlformats.org/drawingml/2006/main">
+                  <a:graphicData uri="http://schemas.microsoft.com/office/word/2010/wordprocessingShape">
+                    <wps:wsp>
+                      <wps:cNvSpPr txBox="1"/>
+                      <wps:spPr>
+                        <a:xfrm>
+                          <a:off x="3137535" y="1020445"/>
+                          <a:ext cx="904875" cy="390525"/>
+                        </a:xfrm>
+                        <a:prstGeom prst="rect">
+                          <a:avLst/>
+                        </a:prstGeom>
+                        <a:solidFill>
+                          <a:schemeClr val="lt1"/>
+                        </a:solidFill>
+                        <a:ln w="6350">
+                          <a:solidFill>
+                            <a:schemeClr val="bg1"/>
+                          </a:solidFill>
+                        </a:ln>
+                      </wps:spPr>
+                      <wps:style>
+                        <a:lnRef idx="0">
+                          <a:schemeClr val="accent1"/>
+                        </a:lnRef>
+                        <a:fillRef idx="0">
+                          <a:schemeClr val="accent1"/>
+                        </a:fillRef>
+                        <a:effectRef idx="0">
+                          <a:schemeClr val="accent1"/>
+                        </a:effectRef>
+                        <a:fontRef idx="minor">
+                          <a:schemeClr val="dk1"/>
+                        </a:fontRef>
+                      </wps:style>
+                      <wps:txbx>
+                        <w:txbxContent>
+                          <w:p>
+                            <w:r>
+                              <w:rPr>
+                                <w:rFonts w:hint="eastAsia" w:ascii="宋体" w:hAnsi="宋体"/>
+                                <w:b/>
+                                <w:color w:val="auto"/>
+                                <w:sz w:val="28"/>
+                                <w:szCs w:val="28"/>
+                                <w:highlight w:val="none"/>
+                                <w:lang w:val="en-US" w:eastAsia="zh-CN"/>
+                              </w:rPr>
+                              <w:t>${image}</w:t>
+                            </w:r>
+                          </w:p>
+                        </w:txbxContent>
+                      </wps:txbx>
+                      <wps:bodyPr rot="0" spcFirstLastPara="0" vertOverflow="overflow" horzOverflow="overflow" vert="horz" wrap="square" lIns="91440" tIns="45720" rIns="91440" bIns="45720" numCol="1" spcCol="0" rtlCol="0" fromWordArt="0" anchor="t" anchorCtr="0" forceAA="0" compatLnSpc="1">
+                        <a:noAutofit/>
+                      </wps:bodyPr>
+                    </wps:wsp>
+                  </a:graphicData>
+                </a:graphic>
+              </wp:anchor>
+            </w:drawing>
+          </mc:Choice>
+          <mc:Fallback>
+            <w:pict>
+              <v:shape id="_x0000_s1026" o:spid="_x0000_s1026" o:spt="202" type="#_x0000_t202" style="position:absolute;left:0pt;margin-left:-9.8pt;margin-top:1.25pt;height:30.75pt;width:71.25pt;z-index:251660288;mso-width-relative:page;mso-height-relative:page;" fillcolor="#FFFFFF [3201]" filled="t" stroked="t" coordsize="21600,21600" o:gfxdata="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">
+                <v:fill on="t" focussize="0,0"/>
+                <v:stroke weight="0.5pt" color="#FFFFFF [3212]" joinstyle="round"/>
+                <v:imagedata o:title=""/>
+                <o:lock v:ext="edit" aspectratio="f"/>
+                <v:textbox>
+                  <w:txbxContent>
+                    <w:p>
+                      <w:r>
+                        <w:rPr>
+                          <w:rFonts w:hint="eastAsia" w:ascii="宋体" w:hAnsi="宋体"/>
+                          <w:b/>
+                          <w:color w:val="auto"/>
+                          <w:sz w:val="28"/>
+                          <w:szCs w:val="28"/>
+                          <w:highlight w:val="none"/>
+                          <w:lang w:val="en-US" w:eastAsia="zh-CN"/>
+                        </w:rPr>
+                        <w:t>${image}</w:t>
+                      </w:r>
+                    </w:p>
+                  </w:txbxContent>
+                </v:textbox>
+              </v:shape>
+            </w:pict>
+          </mc:Fallback>
+        </mc:AlternateContent>
       </w:r>
       <w:r>
         <w:rPr>
@@ -274,7 +180,7 @@
                 <a:graphic xmlns:a="http://schemas.openxmlformats.org/drawingml/2006/main">
                   <a:graphicData uri="http://schemas.microsoft.com/office/word/2010/wordprocessingShape">
                     <wps:wsp>
-                      <wps:cNvSpPr/>
+                      <wps:cNvCnPr/>
                       <wps:spPr>
                         <a:xfrm>
                           <a:off x="0" y="0"/>
@@ -301,7 +207,7 @@
           </mc:Choice>
           <mc:Fallback>
             <w:pict>
-              <v:line id="直线 3" o:spid="_x0000_s1026" o:spt="20" style="position:absolute;left:0pt;margin-left:-19.9pt;margin-top:3.9pt;height:0pt;width:480.75pt;z-index:251659264;mso-width-relative:page;mso-height-relative:page;" filled="f" stroked="t" coordsize="21600,21600" o:gfxdata="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">
+              <v:line id="直线 3" o:spid="_x0000_s1026" o:spt="20" style="position:absolute;left:0pt;margin-left:-19.9pt;margin-top:3.9pt;height:0pt;width:480.75pt;z-index:251659264;mso-width-relative:page;mso-height-relative:page;" filled="f" stroked="t" coordsize="21600,21600" o:gfxdata="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">
                 <v:fill on="f" focussize="0,0"/>
                 <v:stroke weight="1.5pt" color="#FF0000" joinstyle="round"/>
                 <v:imagedata o:title=""/>
@@ -357,6 +263,8 @@
         </w:rPr>
         <w:t>${title}</w:t>
       </w:r>
+      <w:bookmarkStart w:id="1" w:name="_GoBack"/>
+      <w:bookmarkEnd w:id="1"/>
     </w:p>
     <w:p>
       <w:pPr>
@@ -400,120 +308,10 @@
           <w:szCs w:val="48"/>
         </w:rPr>
       </w:pPr>
-      <w:r>
-        <mc:AlternateContent>
-          <mc:Choice Requires="wps">
-            <w:drawing>
-              <wp:anchor distT="0" distB="0" distL="114300" distR="114300" simplePos="0" relativeHeight="251658240" behindDoc="0" locked="0" layoutInCell="1" allowOverlap="1">
-                <wp:simplePos x="0" y="0"/>
-                <wp:positionH relativeFrom="page">
-                  <wp:posOffset>2672715</wp:posOffset>
-                </wp:positionH>
-                <wp:positionV relativeFrom="page">
-                  <wp:posOffset>4522470</wp:posOffset>
-                </wp:positionV>
-                <wp:extent cx="3298825" cy="1192530"/>
-                <wp:effectExtent l="0" t="0" r="0" b="0"/>
-                <wp:wrapNone/>
-                <wp:docPr id="1" name="矩形 4"/>
-                <wp:cNvGraphicFramePr>
-                  <a:graphicFrameLocks xmlns:a="http://schemas.openxmlformats.org/drawingml/2006/main" noGrp="1"/>
-                </wp:cNvGraphicFramePr>
-                <a:graphic xmlns:a="http://schemas.openxmlformats.org/drawingml/2006/main">
-                  <a:graphicData uri="http://schemas.microsoft.com/office/word/2010/wordprocessingShape">
-                    <wps:wsp>
-                      <wps:cNvSpPr>
-                        <a:spLocks noGrp="1"/>
-                      </wps:cNvSpPr>
-                      <wps:spPr>
-                        <a:xfrm>
-                          <a:off x="0" y="0"/>
-                          <a:ext cx="3298825" cy="1192530"/>
-                        </a:xfrm>
-                        <a:prstGeom prst="rect">
-                          <a:avLst/>
-                        </a:prstGeom>
-                        <a:noFill/>
-                        <a:ln>
-                          <a:noFill/>
-                        </a:ln>
-                      </wps:spPr>
-                      <wps:txbx>
-                        <w:txbxContent>
-                          <w:p>
-                            <w:pPr>
-                              <w:rPr>
-                                <w:rFonts w:hint="default" w:eastAsia="宋体"/>
-                                <w:sz w:val="32"/>
-                                <w:lang w:val="en-US" w:eastAsia="zh-CN"/>
-                              </w:rPr>
-                            </w:pPr>
-                            <w:r>
-                              <w:rPr>
-                                <w:sz w:val="32"/>
-                              </w:rPr>
-                              <w:t>编制日期：</w:t>
-                            </w:r>
-                            <w:r>
-                              <w:rPr>
-                                <w:rFonts w:hint="eastAsia"/>
-                                <w:sz w:val="32"/>
-                                <w:lang w:val="en-US" w:eastAsia="zh-CN"/>
-                              </w:rPr>
-                              <w:t>${bzrq}</w:t>
-                            </w:r>
-                          </w:p>
-                        </w:txbxContent>
-                      </wps:txbx>
-                      <wps:bodyPr vert="horz" wrap="square" anchor="ctr" upright="1"/>
-                    </wps:wsp>
-                  </a:graphicData>
-                </a:graphic>
-              </wp:anchor>
-            </w:drawing>
-          </mc:Choice>
-          <mc:Fallback>
-            <w:pict>
-              <v:rect id="矩形 4" o:spid="_x0000_s1026" o:spt="1" style="position:absolute;left:0pt;margin-left:210.45pt;margin-top:356.1pt;height:93.9pt;width:259.75pt;mso-position-horizontal-relative:page;mso-position-vertical-relative:page;z-index:251658240;v-text-anchor:middle;mso-width-relative:page;mso-height-relative:page;" filled="f" stroked="f" coordsize="21600,21600" o:gfxdata="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">
-                <v:fill on="f" focussize="0,0"/>
-                <v:stroke on="f"/>
-                <v:imagedata o:title=""/>
-                <o:lock v:ext="edit" grouping="t" aspectratio="f"/>
-                <v:textbox>
-                  <w:txbxContent>
-                    <w:p>
-                      <w:pPr>
-                        <w:rPr>
-                          <w:rFonts w:hint="default" w:eastAsia="宋体"/>
-                          <w:sz w:val="32"/>
-                          <w:lang w:val="en-US" w:eastAsia="zh-CN"/>
-                        </w:rPr>
-                      </w:pPr>
-                      <w:r>
-                        <w:rPr>
-                          <w:sz w:val="32"/>
-                        </w:rPr>
-                        <w:t>编制日期：</w:t>
-                      </w:r>
-                      <w:r>
-                        <w:rPr>
-                          <w:rFonts w:hint="eastAsia"/>
-                          <w:sz w:val="32"/>
-                          <w:lang w:val="en-US" w:eastAsia="zh-CN"/>
-                        </w:rPr>
-                        <w:t>${bzrq}</w:t>
-                      </w:r>
-                    </w:p>
-                  </w:txbxContent>
-                </v:textbox>
-              </v:rect>
-            </w:pict>
-          </mc:Fallback>
-        </mc:AlternateContent>
-      </w:r>
     </w:p>
     <w:p>
       <w:pPr>
+        <w:jc w:val="center"/>
         <w:rPr>
           <w:rFonts w:hint="eastAsia"/>
           <w:b/>
@@ -521,6 +319,20 @@
           <w:szCs w:val="48"/>
         </w:rPr>
       </w:pPr>
+      <w:r>
+        <w:rPr>
+          <w:sz w:val="32"/>
+        </w:rPr>
+        <w:t>编制日期：</w:t>
+      </w:r>
+      <w:r>
+        <w:rPr>
+          <w:rFonts w:hint="eastAsia"/>
+          <w:sz w:val="32"/>
+          <w:lang w:val="en-US" w:eastAsia="zh-CN"/>
+        </w:rPr>
+        <w:t>${bzrq}</w:t>
+      </w:r>
     </w:p>
     <w:p>
       <w:pPr>
@@ -8135,6 +7947,14 @@
       </w:tr>
       <w:tr>
         <w:tblPrEx>
+          <w:tblBorders>
+            <w:top w:val="single" w:color="auto" w:sz="4" w:space="0"/>
+            <w:left w:val="single" w:color="auto" w:sz="4" w:space="0"/>
+            <w:bottom w:val="single" w:color="auto" w:sz="4" w:space="0"/>
+            <w:right w:val="single" w:color="auto" w:sz="4" w:space="0"/>
+            <w:insideH w:val="single" w:color="auto" w:sz="4" w:space="0"/>
+            <w:insideV w:val="single" w:color="auto" w:sz="4" w:space="0"/>
+          </w:tblBorders>
           <w:tblLayout w:type="fixed"/>
           <w:tblCellMar>
             <w:top w:w="0" w:type="dxa"/>
@@ -14070,7 +13890,6 @@
       <w:footerReference r:id="rId5" w:type="default"/>
       <w:pgSz w:w="11906" w:h="16838"/>
       <w:pgMar w:top="1417" w:right="1417" w:bottom="1417" w:left="1417" w:header="850" w:footer="850" w:gutter="0"/>
-      <w:paperSrc/>
       <w:pgNumType w:fmt="numberInDash"/>
       <w:cols w:space="720" w:num="1"/>
       <w:titlePg/>
@@ -14220,7 +14039,6 @@
         <w:lang w:val="en-US" w:eastAsia="zh-CN"/>
       </w:rPr>
       <w:tab/>
-      <w:t/>
     </w:r>
     <w:r>
       <w:rPr>
@@ -14229,8 +14047,6 @@
       </w:rPr>
       <w:tab/>
     </w:r>
-    <w:bookmarkStart w:id="1" w:name="_GoBack"/>
-    <w:bookmarkEnd w:id="1"/>
     <w:r>
       <w:rPr>
         <w:rFonts w:hint="eastAsia"/>
@@ -14523,7 +14339,7 @@
       <w:jc w:val="both"/>
     </w:pPr>
     <w:rPr>
-      <w:rFonts w:ascii="Calibri" w:hAnsi="Calibri"/>
+      <w:rFonts w:ascii="Calibri" w:hAnsi="Calibri" w:eastAsia="宋体" w:cs="Times New Roman"/>
       <w:kern w:val="2"/>
       <w:sz w:val="21"/>
       <w:szCs w:val="22"/>
@@ -14541,7 +14357,6 @@
     <w:unhideWhenUsed/>
     <w:uiPriority w:val="99"/>
     <w:tblPr>
-      <w:tblStyle w:val="5"/>
       <w:tblLayout w:type="fixed"/>
       <w:tblCellMar>
         <w:top w:w="0" w:type="dxa"/>
@@ -14931,7 +14746,7 @@
     <customSectPr/>
   </customSectProps>
   <customShpExts>
-    <customShpInfo spid="_x0000_s1026"/>
+    <customShpInfo spid="_x0000_s1026" textRotate="1"/>
   </customShpExts>
 </s:customData>
 </file>
